--- a/Meeting log/13_10_18_Log.docx
+++ b/Meeting log/13_10_18_Log.docx
@@ -120,8 +120,6 @@
             <w:r>
               <w:t xml:space="preserve"> </w:t>
             </w:r>
-            <w:bookmarkStart w:id="0" w:name="_GoBack"/>
-            <w:bookmarkEnd w:id="0"/>
             <w:r>
               <w:t>Brandon Keith</w:t>
             </w:r>
@@ -575,7 +573,31 @@
           <w:p>
             <w:pPr>
               <w:pStyle w:val="ListParagraph"/>
+              <w:numPr>
+                <w:ilvl w:val="0"/>
+                <w:numId w:val="33"/>
+              </w:numPr>
             </w:pPr>
+            <w:r>
+              <w:t>Researching potential application for satellite as well as the satellites</w:t>
+            </w:r>
+          </w:p>
+          <w:p>
+            <w:pPr>
+              <w:pStyle w:val="ListParagraph"/>
+              <w:numPr>
+                <w:ilvl w:val="1"/>
+                <w:numId w:val="33"/>
+              </w:numPr>
+            </w:pPr>
+            <w:r>
+              <w:t>Also  want to get to know the Automatic Gain Control (AGC</w:t>
+            </w:r>
+            <w:bookmarkStart w:id="0" w:name="_GoBack"/>
+            <w:bookmarkEnd w:id="0"/>
+            <w:r>
+              <w:t>)</w:t>
+            </w:r>
           </w:p>
         </w:tc>
       </w:tr>
@@ -882,7 +904,7 @@
         <w:rFonts w:ascii="Symbol" w:hAnsi="Symbol" w:hint="default"/>
       </w:rPr>
     </w:lvl>
-    <w:lvl w:ilvl="1" w:tplc="04090003" w:tentative="1">
+    <w:lvl w:ilvl="1" w:tplc="04090003">
       <w:start w:val="1"/>
       <w:numFmt w:val="bullet"/>
       <w:lvlText w:val="o"/>

--- a/Meeting log/13_10_18_Log.docx
+++ b/Meeting log/13_10_18_Log.docx
@@ -11,16 +11,31 @@
           <w:sz w:val="36"/>
         </w:rPr>
       </w:pPr>
-      <w:hyperlink r:id="rId5" w:history="1">
-        <w:r>
-          <w:rPr>
-            <w:rFonts w:ascii="Times New Roman" w:eastAsia="Times New Roman" w:hAnsi="Times New Roman" w:cs="Times New Roman"/>
-            <w:b/>
-            <w:sz w:val="36"/>
-          </w:rPr>
-          <w:t>Programmable Communication Group</w:t>
-        </w:r>
-      </w:hyperlink>
+      <w:r>
+        <w:fldChar w:fldCharType="begin"/>
+      </w:r>
+      <w:r>
+        <w:instrText xml:space="preserve"> HYPERLINK "https://sites.google.com/a/temple.edu/programmable-communication-group/" </w:instrText>
+      </w:r>
+      <w:r>
+        <w:fldChar w:fldCharType="separate"/>
+      </w:r>
+      <w:r>
+        <w:rPr>
+          <w:rFonts w:ascii="Times New Roman" w:eastAsia="Times New Roman" w:hAnsi="Times New Roman" w:cs="Times New Roman"/>
+          <w:b/>
+          <w:sz w:val="36"/>
+        </w:rPr>
+        <w:t>Programmable Communication Group</w:t>
+      </w:r>
+      <w:r>
+        <w:rPr>
+          <w:rFonts w:ascii="Times New Roman" w:eastAsia="Times New Roman" w:hAnsi="Times New Roman" w:cs="Times New Roman"/>
+          <w:b/>
+          <w:sz w:val="36"/>
+        </w:rPr>
+        <w:fldChar w:fldCharType="end"/>
+      </w:r>
     </w:p>
     <w:tbl>
       <w:tblPr>
@@ -200,17 +215,39 @@
         </w:rPr>
         <w:t xml:space="preserve">The </w:t>
       </w:r>
+      <w:proofErr w:type="spellStart"/>
       <w:r>
         <w:rPr>
           <w:highlight w:val="red"/>
         </w:rPr>
-        <w:t xml:space="preserve">Papillo Pro board </w:t>
-      </w:r>
+        <w:t>Papillo</w:t>
+      </w:r>
+      <w:proofErr w:type="spellEnd"/>
       <w:r>
         <w:rPr>
           <w:highlight w:val="red"/>
         </w:rPr>
-        <w:t xml:space="preserve">(Sparkfun) </w:t>
+        <w:t xml:space="preserve"> Pro board </w:t>
+      </w:r>
+      <w:r>
+        <w:rPr>
+          <w:highlight w:val="red"/>
+        </w:rPr>
+        <w:t>(</w:t>
+      </w:r>
+      <w:proofErr w:type="spellStart"/>
+      <w:r>
+        <w:rPr>
+          <w:highlight w:val="red"/>
+        </w:rPr>
+        <w:t>Sparkfun</w:t>
+      </w:r>
+      <w:proofErr w:type="spellEnd"/>
+      <w:r>
+        <w:rPr>
+          <w:highlight w:val="red"/>
+        </w:rPr>
+        <w:t xml:space="preserve">) </w:t>
       </w:r>
       <w:r>
         <w:rPr>
@@ -234,13 +271,41 @@
         <w:rPr>
           <w:highlight w:val="red"/>
         </w:rPr>
-        <w:t xml:space="preserve">LX9 Microboard. </w:t>
-      </w:r>
+        <w:t xml:space="preserve">LX9 </w:t>
+      </w:r>
+      <w:proofErr w:type="spellStart"/>
       <w:r>
         <w:rPr>
           <w:highlight w:val="red"/>
         </w:rPr>
-        <w:t>We should discontinue interest in the LX9 Microboard.</w:t>
+        <w:t>Microboard</w:t>
+      </w:r>
+      <w:proofErr w:type="spellEnd"/>
+      <w:r>
+        <w:rPr>
+          <w:highlight w:val="red"/>
+        </w:rPr>
+        <w:t xml:space="preserve">. </w:t>
+      </w:r>
+      <w:r>
+        <w:rPr>
+          <w:highlight w:val="red"/>
+        </w:rPr>
+        <w:t xml:space="preserve">We should discontinue interest in the LX9 </w:t>
+      </w:r>
+      <w:proofErr w:type="spellStart"/>
+      <w:r>
+        <w:rPr>
+          <w:highlight w:val="red"/>
+        </w:rPr>
+        <w:t>Microboard</w:t>
+      </w:r>
+      <w:proofErr w:type="spellEnd"/>
+      <w:r>
+        <w:rPr>
+          <w:highlight w:val="red"/>
+        </w:rPr>
+        <w:t>.</w:t>
       </w:r>
     </w:p>
     <w:p>
@@ -296,10 +361,18 @@
         </w:numPr>
       </w:pPr>
       <w:r>
-        <w:t>Candidate FPGA board: Papili</w:t>
-      </w:r>
-      <w:r>
-        <w:t>o Pro ($100).</w:t>
+        <w:t xml:space="preserve">Candidate FPGA board: </w:t>
+      </w:r>
+      <w:proofErr w:type="spellStart"/>
+      <w:r>
+        <w:t>Papili</w:t>
+      </w:r>
+      <w:r>
+        <w:t>o</w:t>
+      </w:r>
+      <w:proofErr w:type="spellEnd"/>
+      <w:r>
+        <w:t xml:space="preserve"> Pro ($100).</w:t>
       </w:r>
     </w:p>
     <w:p>
@@ -416,7 +489,15 @@
         </w:numPr>
       </w:pPr>
       <w:r>
-        <w:t xml:space="preserve">FPGA in Zynq-7000 SoC is supposedly not large enough for this senior design project. </w:t>
+        <w:t xml:space="preserve">FPGA in Zynq-7000 </w:t>
+      </w:r>
+      <w:proofErr w:type="spellStart"/>
+      <w:r>
+        <w:t>SoC</w:t>
+      </w:r>
+      <w:proofErr w:type="spellEnd"/>
+      <w:r>
+        <w:t xml:space="preserve"> is supposedly not large enough for this senior design project. </w:t>
       </w:r>
     </w:p>
     <w:p>
@@ -428,7 +509,15 @@
         </w:numPr>
       </w:pPr>
       <w:r>
-        <w:t xml:space="preserve">Reiterating that Xilink Spartan 6 LX9 series of FPGA may not be large enough for this senior design project. </w:t>
+        <w:t xml:space="preserve">Reiterating that </w:t>
+      </w:r>
+      <w:proofErr w:type="spellStart"/>
+      <w:r>
+        <w:t>Xilink</w:t>
+      </w:r>
+      <w:proofErr w:type="spellEnd"/>
+      <w:r>
+        <w:t xml:space="preserve"> Spartan 6 LX9 series of FPGA may not be large enough for this senior design project. </w:t>
       </w:r>
     </w:p>
     <w:p>
@@ -452,13 +541,34 @@
         </w:numPr>
       </w:pPr>
       <w:r>
-        <w:t xml:space="preserve">Suggested using LX45 FPGA on Digilent Atlys board for assessing whether to purchase </w:t>
-      </w:r>
+        <w:t xml:space="preserve">Suggested using LX45 FPGA on </w:t>
+      </w:r>
+      <w:proofErr w:type="spellStart"/>
+      <w:r>
+        <w:t>Digilent</w:t>
+      </w:r>
+      <w:proofErr w:type="spellEnd"/>
+      <w:r>
+        <w:t xml:space="preserve"> </w:t>
+      </w:r>
+      <w:proofErr w:type="spellStart"/>
+      <w:r>
+        <w:t>Atlys</w:t>
+      </w:r>
+      <w:proofErr w:type="spellEnd"/>
+      <w:r>
+        <w:t xml:space="preserve"> board for assessing whether to purchase </w:t>
+      </w:r>
+      <w:proofErr w:type="spellStart"/>
       <w:r>
         <w:t>Papili</w:t>
       </w:r>
       <w:r>
-        <w:t>o Pro (LX9)</w:t>
+        <w:t>o</w:t>
+      </w:r>
+      <w:proofErr w:type="spellEnd"/>
+      <w:r>
+        <w:t xml:space="preserve"> Pro (LX9)</w:t>
       </w:r>
       <w:r>
         <w:t xml:space="preserve"> or Opa</w:t>
@@ -547,8 +657,19 @@
           <w:p>
             <w:pPr>
               <w:pStyle w:val="ListParagraph"/>
-              <w:ind w:left="1440"/>
+              <w:numPr>
+                <w:ilvl w:val="0"/>
+                <w:numId w:val="33"/>
+              </w:numPr>
             </w:pPr>
+            <w:r>
+              <w:t>Continuing design of Costas /squaring loop gains values for appropriate lock and track</w:t>
+            </w:r>
+            <w:bookmarkStart w:id="0" w:name="_GoBack"/>
+            <w:bookmarkEnd w:id="0"/>
+            <w:r>
+              <w:t xml:space="preserve"> time.</w:t>
+            </w:r>
           </w:p>
         </w:tc>
       </w:tr>
@@ -591,12 +712,7 @@
               </w:numPr>
             </w:pPr>
             <w:r>
-              <w:t>Also  want to get to know the Automatic Gain Control (AGC</w:t>
-            </w:r>
-            <w:bookmarkStart w:id="0" w:name="_GoBack"/>
-            <w:bookmarkEnd w:id="0"/>
-            <w:r>
-              <w:t>)</w:t>
+              <w:t>Also  want to get to know the Automatic Gain Control (AGC)</w:t>
             </w:r>
           </w:p>
         </w:tc>
@@ -891,7 +1007,7 @@
   <w:abstractNum w:abstractNumId="3">
     <w:nsid w:val="158658BA"/>
     <w:multiLevelType w:val="hybridMultilevel"/>
-    <w:tmpl w:val="6D4C8C84"/>
+    <w:tmpl w:val="316EC786"/>
     <w:lvl w:ilvl="0" w:tplc="04090001">
       <w:start w:val="1"/>
       <w:numFmt w:val="bullet"/>
